--- a/Pocket_Mirror/Pocket Mirror GoldenerTraum LGTS％.docx
+++ b/Pocket_Mirror/Pocket Mirror GoldenerTraum LGTS％.docx
@@ -113,149 +113,86 @@
         <w:pageBreakBefore w:val="0"/>
         <w:jc w:val="center"/>
         <w:rPr>
-          <w:rFonts w:ascii="Open Sans" w:cs="Open Sans" w:eastAsia="Open Sans" w:hAnsi="Open Sans"/>
-          <w:b w:val="1"/>
+          <w:b w:val="0"/>
+          <w:sz w:val="34"/>
+          <w:szCs w:val="34"/>
         </w:rPr>
       </w:pPr>
       <w:bookmarkStart w:colFirst="0" w:colLast="0" w:name="_mbjsiz6n6jlo" w:id="2"/>
       <w:bookmarkEnd w:id="2"/>
       <w:r>
         <w:rPr>
+          <w:rFonts w:ascii="Arial Unicode MS" w:cs="Arial Unicode MS" w:eastAsia="Arial Unicode MS" w:hAnsi="Arial Unicode MS"/>
+          <w:b w:val="1"/>
+          <w:rtl w:val="0"/>
+        </w:rPr>
+        <w:t xml:space="preserve">Pocket Mirror ～</w:t>
+        <w:br w:type="textWrapping"/>
+        <w:t xml:space="preserve">GoldenerTraum LGTS</w:t>
+      </w:r>
+      <w:r>
+        <w:rPr>
           <w:rFonts w:ascii="Open Sans" w:cs="Open Sans" w:eastAsia="Open Sans" w:hAnsi="Open Sans"/>
           <w:b w:val="1"/>
-          <w:rtl w:val="0"/>
-        </w:rPr>
-        <w:t xml:space="preserve">Pocket Mirror</w:t>
+          <w:sz w:val="48"/>
+          <w:szCs w:val="48"/>
+          <w:rtl w:val="0"/>
+        </w:rPr>
+        <w:t xml:space="preserve">%</w:t>
+      </w:r>
+      <w:r>
+        <w:rPr>
+          <w:rtl w:val="0"/>
+        </w:rPr>
       </w:r>
     </w:p>
     <w:p>
       <w:pPr>
-        <w:pStyle w:val="Title"/>
-        <w:pageBreakBefore w:val="0"/>
+        <w:pStyle w:val="Subtitle"/>
+        <w:ind w:left="0" w:firstLine="0"/>
         <w:jc w:val="center"/>
-        <w:rPr>
-          <w:b w:val="0"/>
-          <w:sz w:val="34"/>
-          <w:szCs w:val="34"/>
-        </w:rPr>
+        <w:rPr/>
       </w:pPr>
-      <w:bookmarkStart w:colFirst="0" w:colLast="0" w:name="_q9nseslbwftq" w:id="3"/>
+      <w:bookmarkStart w:colFirst="0" w:colLast="0" w:name="_gon6c98xj3am" w:id="3"/>
       <w:bookmarkEnd w:id="3"/>
       <w:r>
         <w:rPr>
-          <w:rFonts w:ascii="Open Sans" w:cs="Open Sans" w:eastAsia="Open Sans" w:hAnsi="Open Sans"/>
-          <w:b w:val="1"/>
-          <w:rtl w:val="0"/>
-        </w:rPr>
-        <w:t xml:space="preserve">GoldenerTraum LGTS</w:t>
-      </w:r>
-      <w:r>
-        <w:rPr>
-          <w:rFonts w:ascii="Open Sans" w:cs="Open Sans" w:eastAsia="Open Sans" w:hAnsi="Open Sans"/>
-          <w:b w:val="1"/>
-          <w:sz w:val="48"/>
-          <w:szCs w:val="48"/>
-          <w:rtl w:val="0"/>
-        </w:rPr>
-        <w:t xml:space="preserve">% </w:t>
-      </w:r>
-      <w:r>
-        <w:rPr>
-          <w:rFonts w:ascii="Open Sans" w:cs="Open Sans" w:eastAsia="Open Sans" w:hAnsi="Open Sans"/>
-          <w:b w:val="1"/>
-          <w:rtl w:val="0"/>
-        </w:rPr>
-        <w:t xml:space="preserve">Memo</w:t>
-      </w:r>
-      <w:r>
-        <w:rPr>
-          <w:rtl w:val="0"/>
-        </w:rPr>
+          <w:rtl w:val="0"/>
+        </w:rPr>
+        <w:t xml:space="preserve">Author: </w:t>
+      </w:r>
+      <w:r>
+        <w:rPr>
+          <w:rtl w:val="0"/>
+        </w:rPr>
+        <w:t xml:space="preserve">Butsuzo</w:t>
       </w:r>
     </w:p>
     <w:p>
       <w:pPr>
-        <w:pStyle w:val="Heading1"/>
-        <w:pageBreakBefore w:val="0"/>
-        <w:pBdr>
-          <w:top w:space="0" w:sz="0" w:val="nil"/>
-          <w:left w:space="0" w:sz="0" w:val="nil"/>
-          <w:bottom w:space="0" w:sz="0" w:val="nil"/>
-          <w:right w:space="0" w:sz="0" w:val="nil"/>
-          <w:between w:space="0" w:sz="0" w:val="nil"/>
-        </w:pBdr>
-        <w:shd w:fill="auto" w:val="clear"/>
-        <w:ind w:left="0" w:firstLine="0"/>
+        <w:pStyle w:val="Subtitle"/>
         <w:jc w:val="center"/>
-        <w:rPr>
-          <w:sz w:val="28"/>
-          <w:szCs w:val="28"/>
-        </w:rPr>
+        <w:rPr/>
       </w:pPr>
-      <w:bookmarkStart w:colFirst="0" w:colLast="0" w:name="_gon6c98xj3am" w:id="4"/>
+      <w:bookmarkStart w:colFirst="0" w:colLast="0" w:name="_fb83ehqbjhck" w:id="4"/>
       <w:bookmarkEnd w:id="4"/>
       <w:r>
         <w:rPr>
-          <w:sz w:val="28"/>
-          <w:szCs w:val="28"/>
-          <w:rtl w:val="0"/>
-        </w:rPr>
-        <w:t xml:space="preserve">Butsuzo</w:t>
+          <w:rtl w:val="0"/>
+        </w:rPr>
+        <w:t xml:space="preserve">Game Version: 1.1.6</w:t>
       </w:r>
     </w:p>
     <w:p>
       <w:pPr>
-        <w:pStyle w:val="Heading1"/>
-        <w:pageBreakBefore w:val="0"/>
-        <w:pBdr>
-          <w:top w:space="0" w:sz="0" w:val="nil"/>
-          <w:left w:space="0" w:sz="0" w:val="nil"/>
-          <w:bottom w:space="0" w:sz="0" w:val="nil"/>
-          <w:right w:space="0" w:sz="0" w:val="nil"/>
-          <w:between w:space="0" w:sz="0" w:val="nil"/>
-        </w:pBdr>
-        <w:shd w:fill="auto" w:val="clear"/>
+        <w:pStyle w:val="Subtitle"/>
         <w:jc w:val="center"/>
-        <w:rPr>
-          <w:sz w:val="28"/>
-          <w:szCs w:val="28"/>
-        </w:rPr>
+        <w:rPr/>
       </w:pPr>
-      <w:bookmarkStart w:colFirst="0" w:colLast="0" w:name="_fb83ehqbjhck" w:id="5"/>
+      <w:bookmarkStart w:colFirst="0" w:colLast="0" w:name="_j8813f724yo9" w:id="5"/>
       <w:bookmarkEnd w:id="5"/>
       <w:r>
         <w:rPr>
-          <w:sz w:val="28"/>
-          <w:szCs w:val="28"/>
-          <w:rtl w:val="0"/>
-        </w:rPr>
-        <w:t xml:space="preserve">Game Version:1.1.6</w:t>
-      </w:r>
-    </w:p>
-    <w:p>
-      <w:pPr>
-        <w:pStyle w:val="Heading1"/>
-        <w:pageBreakBefore w:val="0"/>
-        <w:pBdr>
-          <w:top w:space="0" w:sz="0" w:val="nil"/>
-          <w:left w:space="0" w:sz="0" w:val="nil"/>
-          <w:bottom w:space="0" w:sz="0" w:val="nil"/>
-          <w:right w:space="0" w:sz="0" w:val="nil"/>
-          <w:between w:space="0" w:sz="0" w:val="nil"/>
-        </w:pBdr>
-        <w:shd w:fill="auto" w:val="clear"/>
-        <w:jc w:val="center"/>
-        <w:rPr>
-          <w:sz w:val="28"/>
-          <w:szCs w:val="28"/>
-        </w:rPr>
-      </w:pPr>
-      <w:bookmarkStart w:colFirst="0" w:colLast="0" w:name="_j8813f724yo9" w:id="6"/>
-      <w:bookmarkEnd w:id="6"/>
-      <w:r>
-        <w:rPr>
-          <w:sz w:val="28"/>
-          <w:szCs w:val="28"/>
           <w:rtl w:val="0"/>
         </w:rPr>
         <w:t xml:space="preserve">2024/02</w:t>
@@ -276,8 +213,8 @@
         <w:jc w:val="center"/>
         <w:rPr/>
       </w:pPr>
-      <w:bookmarkStart w:colFirst="0" w:colLast="0" w:name="_6fzcqcmta3kh" w:id="7"/>
-      <w:bookmarkEnd w:id="7"/>
+      <w:bookmarkStart w:colFirst="0" w:colLast="0" w:name="_6fzcqcmta3kh" w:id="6"/>
+      <w:bookmarkEnd w:id="6"/>
       <w:r>
         <w:br w:type="page"/>
       </w:r>
@@ -294,8 +231,8 @@
         <w:ind w:left="0" w:firstLine="0"/>
         <w:rPr/>
       </w:pPr>
-      <w:bookmarkStart w:colFirst="0" w:colLast="0" w:name="_g6i08jtifaap" w:id="8"/>
-      <w:bookmarkEnd w:id="8"/>
+      <w:bookmarkStart w:colFirst="0" w:colLast="0" w:name="_g6i08jtifaap" w:id="7"/>
+      <w:bookmarkEnd w:id="7"/>
       <w:r>
         <w:rPr>
           <w:rFonts w:ascii="Arial Unicode MS" w:cs="Arial Unicode MS" w:eastAsia="Arial Unicode MS" w:hAnsi="Arial Unicode MS"/>
@@ -316,19 +253,17 @@
           <w:szCs w:val="24"/>
           <w:rtl w:val="0"/>
         </w:rPr>
-        <w:t xml:space="preserve">※備考※</w:t>
-      </w:r>
-      <w:r>
-        <w:rPr>
-          <w:rFonts w:ascii="Arial Unicode MS" w:cs="Arial Unicode MS" w:eastAsia="Arial Unicode MS" w:hAnsi="Arial Unicode MS"/>
-          <w:rtl w:val="0"/>
-        </w:rPr>
-        <w:br w:type="textWrapping"/>
-        <w:t xml:space="preserve">ゲームをクリアしたことがある場合、予めセーブデータを全消去しておく。</w:t>
-        <w:br w:type="textWrapping"/>
-        <w:t xml:space="preserve">（Ver1.1.6より、クリア履歴があるとチャプターセレクトが発生するためタイムロス）</w:t>
-        <w:br w:type="textWrapping"/>
-        <w:t xml:space="preserve">言語は中国語がおそらく最速。アイテムはなるべくショートカットから利用する。常時ダッシュは文字送りから動き出しが遅くなる可能性があるので非推奨。聴覚補助機能</w:t>
+        <w:t xml:space="preserve">※事前準備と備考※</w:t>
+      </w:r>
+      <w:r>
+        <w:rPr>
+          <w:rFonts w:ascii="Arial Unicode MS" w:cs="Arial Unicode MS" w:eastAsia="Arial Unicode MS" w:hAnsi="Arial Unicode MS"/>
+          <w:rtl w:val="0"/>
+        </w:rPr>
+        <w:br w:type="textWrapping"/>
+        <w:t xml:space="preserve">ゲームをクリアしたことがある場合、予めセーブデータを全て消去しておく</w:t>
+        <w:br w:type="textWrapping"/>
+        <w:t xml:space="preserve">言語は中国語簡体が最速、常時ダッシュは非推奨、聴覚補助機能</w:t>
       </w:r>
       <w:r>
         <w:rPr>
@@ -342,7 +277,8 @@
           <w:rFonts w:ascii="Arial Unicode MS" w:cs="Arial Unicode MS" w:eastAsia="Arial Unicode MS" w:hAnsi="Arial Unicode MS"/>
           <w:rtl w:val="0"/>
         </w:rPr>
-        <w:t xml:space="preserve">。</w:t>
+        <w:br w:type="textWrapping"/>
+        <w:t xml:space="preserve">アイテムはなるべくショートカットから利用する</w:t>
       </w:r>
     </w:p>
     <w:p>
@@ -353,8 +289,8 @@
           <w:szCs w:val="28"/>
         </w:rPr>
       </w:pPr>
-      <w:bookmarkStart w:colFirst="0" w:colLast="0" w:name="_x3okb4taqmvd" w:id="9"/>
-      <w:bookmarkEnd w:id="9"/>
+      <w:bookmarkStart w:colFirst="0" w:colLast="0" w:name="_x3okb4taqmvd" w:id="8"/>
+      <w:bookmarkEnd w:id="8"/>
       <w:r>
         <w:rPr>
           <w:sz w:val="28"/>
@@ -579,7 +515,22 @@
           <w:rFonts w:ascii="Arial Unicode MS" w:cs="Arial Unicode MS" w:eastAsia="Arial Unicode MS" w:hAnsi="Arial Unicode MS"/>
           <w:rtl w:val="0"/>
         </w:rPr>
-        <w:t xml:space="preserve">を入手、部屋を出る（選択肢は任意）</w:t>
+        <w:t xml:space="preserve">を入手、部屋を出る（</w:t>
+      </w:r>
+      <w:r>
+        <w:rPr>
+          <w:rFonts w:ascii="Arial Unicode MS" w:cs="Arial Unicode MS" w:eastAsia="Arial Unicode MS" w:hAnsi="Arial Unicode MS"/>
+          <w:b w:val="1"/>
+          <w:rtl w:val="0"/>
+        </w:rPr>
+        <w:t xml:space="preserve">選択肢は任意</w:t>
+      </w:r>
+      <w:r>
+        <w:rPr>
+          <w:rFonts w:ascii="Arial Unicode MS" w:cs="Arial Unicode MS" w:eastAsia="Arial Unicode MS" w:hAnsi="Arial Unicode MS"/>
+          <w:rtl w:val="0"/>
+        </w:rPr>
+        <w:t xml:space="preserve">）</w:t>
         <w:br w:type="textWrapping"/>
         <w:t xml:space="preserve">- 上の穴にビー玉をはめて左の部屋に入る</w:t>
       </w:r>
@@ -645,7 +596,7 @@
           <w:rFonts w:ascii="Arial Unicode MS" w:cs="Arial Unicode MS" w:eastAsia="Arial Unicode MS" w:hAnsi="Arial Unicode MS"/>
           <w:rtl w:val="0"/>
         </w:rPr>
-        <w:t xml:space="preserve"> を使用すると道が開くので、鏡を回収して進む</w:t>
+        <w:t xml:space="preserve"> を使用すると道が開くので、鏡を回収してから進む</w:t>
         <w:br w:type="textWrapping"/>
       </w:r>
     </w:p>
@@ -705,8 +656,8 @@
         <w:pStyle w:val="Heading2"/>
         <w:rPr/>
       </w:pPr>
-      <w:bookmarkStart w:colFirst="0" w:colLast="0" w:name="_p9xi5sko1ir" w:id="10"/>
-      <w:bookmarkEnd w:id="10"/>
+      <w:bookmarkStart w:colFirst="0" w:colLast="0" w:name="_p9xi5sko1ir" w:id="9"/>
+      <w:bookmarkEnd w:id="9"/>
       <w:r>
         <w:rPr>
           <w:rFonts w:ascii="Arial Unicode MS" w:cs="Arial Unicode MS" w:eastAsia="Arial Unicode MS" w:hAnsi="Arial Unicode MS"/>
@@ -1453,8 +1404,8 @@
         <w:pageBreakBefore w:val="0"/>
         <w:rPr/>
       </w:pPr>
-      <w:bookmarkStart w:colFirst="0" w:colLast="0" w:name="_qkzbfylnu5ze" w:id="11"/>
-      <w:bookmarkEnd w:id="11"/>
+      <w:bookmarkStart w:colFirst="0" w:colLast="0" w:name="_qkzbfylnu5ze" w:id="10"/>
+      <w:bookmarkEnd w:id="10"/>
       <w:r>
         <w:rPr>
           <w:rFonts w:ascii="Arial Unicode MS" w:cs="Arial Unicode MS" w:eastAsia="Arial Unicode MS" w:hAnsi="Arial Unicode MS"/>
@@ -2282,8 +2233,8 @@
         <w:pageBreakBefore w:val="0"/>
         <w:rPr/>
       </w:pPr>
-      <w:bookmarkStart w:colFirst="0" w:colLast="0" w:name="_nd5ahlfbxe7o" w:id="12"/>
-      <w:bookmarkEnd w:id="12"/>
+      <w:bookmarkStart w:colFirst="0" w:colLast="0" w:name="_nd5ahlfbxe7o" w:id="11"/>
+      <w:bookmarkEnd w:id="11"/>
       <w:r>
         <w:rPr>
           <w:rFonts w:ascii="Arial Unicode MS" w:cs="Arial Unicode MS" w:eastAsia="Arial Unicode MS" w:hAnsi="Arial Unicode MS"/>
@@ -2464,23 +2415,23 @@
           <w:b w:val="1"/>
           <w:rtl w:val="0"/>
         </w:rPr>
-        <w:t xml:space="preserve">手順: 上に6歩 → 左に1歩 → 上に6</w:t>
-      </w:r>
-      <w:r>
-        <w:rPr>
-          <w:rFonts w:ascii="Arial Unicode MS" w:cs="Arial Unicode MS" w:eastAsia="Arial Unicode MS" w:hAnsi="Arial Unicode MS"/>
-          <w:b w:val="1"/>
-          <w:rtl w:val="0"/>
-        </w:rPr>
-        <w:t xml:space="preserve">歩 → 扉音</w:t>
-      </w:r>
-      <w:r>
-        <w:rPr>
-          <w:rFonts w:ascii="Arial Unicode MS" w:cs="Arial Unicode MS" w:eastAsia="Arial Unicode MS" w:hAnsi="Arial Unicode MS"/>
-          <w:b w:val="1"/>
-          <w:rtl w:val="0"/>
-        </w:rPr>
-        <w:t xml:space="preserve">まで静止 → 右に3歩 → 扉音まで静止 → 右に歩く</w:t>
+        <w:t xml:space="preserve">手順: 上6歩 → 左1歩 → 上6</w:t>
+      </w:r>
+      <w:r>
+        <w:rPr>
+          <w:rFonts w:ascii="Arial Unicode MS" w:cs="Arial Unicode MS" w:eastAsia="Arial Unicode MS" w:hAnsi="Arial Unicode MS"/>
+          <w:b w:val="1"/>
+          <w:rtl w:val="0"/>
+        </w:rPr>
+        <w:t xml:space="preserve">歩 → </w:t>
+      </w:r>
+      <w:r>
+        <w:rPr>
+          <w:rFonts w:ascii="Arial Unicode MS" w:cs="Arial Unicode MS" w:eastAsia="Arial Unicode MS" w:hAnsi="Arial Unicode MS"/>
+          <w:b w:val="1"/>
+          <w:rtl w:val="0"/>
+        </w:rPr>
+        <w:t xml:space="preserve">静止 → 上6歩 →  右3歩 → 静止 → 右に歩く</w:t>
         <w:br w:type="textWrapping"/>
       </w:r>
       <w:r>
@@ -3013,8 +2964,8 @@
         <w:pStyle w:val="Heading2"/>
         <w:rPr/>
       </w:pPr>
-      <w:bookmarkStart w:colFirst="0" w:colLast="0" w:name="_by8gkfjafpem" w:id="13"/>
-      <w:bookmarkEnd w:id="13"/>
+      <w:bookmarkStart w:colFirst="0" w:colLast="0" w:name="_by8gkfjafpem" w:id="12"/>
+      <w:bookmarkEnd w:id="12"/>
       <w:r>
         <w:rPr>
           <w:rFonts w:ascii="Arial Unicode MS" w:cs="Arial Unicode MS" w:eastAsia="Arial Unicode MS" w:hAnsi="Arial Unicode MS"/>
@@ -3685,8 +3636,8 @@
         <w:pStyle w:val="Heading2"/>
         <w:rPr/>
       </w:pPr>
-      <w:bookmarkStart w:colFirst="0" w:colLast="0" w:name="_zamd01tj4grt" w:id="14"/>
-      <w:bookmarkEnd w:id="14"/>
+      <w:bookmarkStart w:colFirst="0" w:colLast="0" w:name="_zamd01tj4grt" w:id="13"/>
+      <w:bookmarkEnd w:id="13"/>
       <w:r>
         <w:rPr>
           <w:rFonts w:ascii="Arial Unicode MS" w:cs="Arial Unicode MS" w:eastAsia="Arial Unicode MS" w:hAnsi="Arial Unicode MS"/>
@@ -3880,8 +3831,8 @@
         <w:pStyle w:val="Heading1"/>
         <w:rPr/>
       </w:pPr>
-      <w:bookmarkStart w:colFirst="0" w:colLast="0" w:name="_ad7ls6bysxek" w:id="15"/>
-      <w:bookmarkEnd w:id="15"/>
+      <w:bookmarkStart w:colFirst="0" w:colLast="0" w:name="_ad7ls6bysxek" w:id="14"/>
+      <w:bookmarkEnd w:id="14"/>
       <w:r>
         <w:rPr>
           <w:rFonts w:ascii="Arial Unicode MS" w:cs="Arial Unicode MS" w:eastAsia="Arial Unicode MS" w:hAnsi="Arial Unicode MS"/>
@@ -3917,7 +3868,18 @@
           <w:rtl w:val="0"/>
         </w:rPr>
         <w:br w:type="textWrapping"/>
-      </w:r>
+        <w:t xml:space="preserve">Speedrun VOD: </w:t>
+      </w:r>
+      <w:hyperlink r:id="rId8">
+        <w:r>
+          <w:rPr>
+            <w:color w:val="1155cc"/>
+            <w:u w:val="single"/>
+            <w:rtl w:val="0"/>
+          </w:rPr>
+          <w:t xml:space="preserve">https://youtu.be/bVPM_plIXfo</w:t>
+        </w:r>
+      </w:hyperlink>
       <w:r>
         <w:rPr>
           <w:rtl w:val="0"/>
@@ -3925,10 +3887,10 @@
       </w:r>
     </w:p>
     <w:sectPr>
-      <w:headerReference r:id="rId8" w:type="default"/>
-      <w:headerReference r:id="rId9" w:type="first"/>
-      <w:footerReference r:id="rId10" w:type="first"/>
-      <w:footerReference r:id="rId11" w:type="default"/>
+      <w:headerReference r:id="rId9" w:type="default"/>
+      <w:headerReference r:id="rId10" w:type="first"/>
+      <w:footerReference r:id="rId11" w:type="first"/>
+      <w:footerReference r:id="rId12" w:type="default"/>
       <w:pgSz w:h="15840" w:w="12240" w:orient="portrait"/>
       <w:pgMar w:bottom="1440" w:top="1440" w:left="1440" w:right="1440" w:header="0" w:footer="720"/>
       <w:pgNumType w:start="1"/>
@@ -4050,12 +4012,12 @@
         <wp:inline distB="114300" distT="114300" distL="114300" distR="114300">
           <wp:extent cx="5943600" cy="25400"/>
           <wp:effectExtent b="0" l="0" r="0" t="0"/>
-          <wp:docPr descr="水平線 " id="3" name="image7.png"/>
+          <wp:docPr descr="水平線 " id="3" name="image6.png"/>
           <a:graphic>
             <a:graphicData uri="http://schemas.openxmlformats.org/drawingml/2006/picture">
               <pic:pic>
                 <pic:nvPicPr>
-                  <pic:cNvPr descr="水平線 " id="0" name="image7.png"/>
+                  <pic:cNvPr descr="水平線 " id="0" name="image6.png"/>
                   <pic:cNvPicPr preferRelativeResize="0"/>
                 </pic:nvPicPr>
                 <pic:blipFill>
@@ -4100,8 +4062,8 @@
       <w:spacing w:before="0" w:lineRule="auto"/>
       <w:rPr/>
     </w:pPr>
-    <w:bookmarkStart w:colFirst="0" w:colLast="0" w:name="_w494w0yg8rg0" w:id="17"/>
-    <w:bookmarkEnd w:id="17"/>
+    <w:bookmarkStart w:colFirst="0" w:colLast="0" w:name="_w494w0yg8rg0" w:id="16"/>
+    <w:bookmarkEnd w:id="16"/>
     <w:r>
       <w:rPr>
         <w:rtl w:val="0"/>
@@ -4130,8 +4092,8 @@
         <w:rFonts w:ascii="Open Sans" w:cs="Open Sans" w:eastAsia="Open Sans" w:hAnsi="Open Sans"/>
       </w:rPr>
     </w:pPr>
-    <w:bookmarkStart w:colFirst="0" w:colLast="0" w:name="_leajue2ys1lr" w:id="16"/>
-    <w:bookmarkEnd w:id="16"/>
+    <w:bookmarkStart w:colFirst="0" w:colLast="0" w:name="_leajue2ys1lr" w:id="15"/>
+    <w:bookmarkEnd w:id="15"/>
     <w:r>
       <w:rPr>
         <w:rtl w:val="0"/>
